--- a/TREE.docx
+++ b/TREE.docx
@@ -2,524 +2,7 @@
 <file path=word/document.xml><?xml version="1.0" encoding="utf-8"?>
 <w:document xmlns:wpc="http://schemas.microsoft.com/office/word/2010/wordprocessingCanvas" xmlns:cx="http://schemas.microsoft.com/office/drawing/2014/chartex" xmlns:cx1="http://schemas.microsoft.com/office/drawing/2015/9/8/chartex" xmlns:cx2="http://schemas.microsoft.com/office/drawing/2015/10/21/chartex" xmlns:cx3="http://schemas.microsoft.com/office/drawing/2016/5/9/chartex" xmlns:cx4="http://schemas.microsoft.com/office/drawing/2016/5/10/chartex" xmlns:cx5="http://schemas.microsoft.com/office/drawing/2016/5/11/chartex" xmlns:cx6="http://schemas.microsoft.com/office/drawing/2016/5/12/chartex" xmlns:cx7="http://schemas.microsoft.com/office/drawing/2016/5/13/chartex" xmlns:cx8="http://schemas.microsoft.com/office/drawing/2016/5/14/chartex" xmlns:mc="http://schemas.openxmlformats.org/markup-compatibility/2006" xmlns:aink="http://schemas.microsoft.com/office/drawing/2016/ink" xmlns:am3d="http://schemas.microsoft.com/office/drawing/2017/model3d" xmlns:o="urn:schemas-microsoft-com:office:office" xmlns:oel="http://schemas.microsoft.com/office/2019/extlst" xmlns:r="http://schemas.openxmlformats.org/officeDocument/2006/relationships" xmlns:m="http://schemas.openxmlformats.org/officeDocument/2006/math" xmlns:v="urn:schemas-microsoft-com:vml" xmlns:wp14="http://schemas.microsoft.com/office/word/2010/wordprocessingDrawing" xmlns:wp="http://schemas.openxmlformats.org/drawingml/2006/wordprocessingDrawing" xmlns:w10="urn:schemas-microsoft-com:office:word" xmlns:w="http://schemas.openxmlformats.org/wordprocessingml/2006/main" xmlns:w14="http://schemas.microsoft.com/office/word/2010/wordml" xmlns:w15="http://schemas.microsoft.com/office/word/2012/wordml" xmlns:w16cex="http://schemas.microsoft.com/office/word/2018/wordml/cex" xmlns:w16cid="http://schemas.microsoft.com/office/word/2016/wordml/cid" xmlns:w16="http://schemas.microsoft.com/office/word/2018/wordml" xmlns:w16du="http://schemas.microsoft.com/office/word/2023/wordml/word16du" xmlns:w16sdtdh="http://schemas.microsoft.com/office/word/2020/wordml/sdtdatahash" xmlns:w16sdtfl="http://schemas.microsoft.com/office/word/2024/wordml/sdtformatlock" xmlns:w16se="http://schemas.microsoft.com/office/word/2015/wordml/symex" xmlns:wpg="http://schemas.microsoft.com/office/word/2010/wordprocessingGroup" xmlns:wpi="http://schemas.microsoft.com/office/word/2010/wordprocessingInk" xmlns:wne="http://schemas.microsoft.com/office/word/2006/wordml" xmlns:wps="http://schemas.microsoft.com/office/word/2010/wordprocessingShape" mc:Ignorable="w14 w15 w16se w16cid w16 w16cex w16sdtdh w16sdtfl w16du wp14">
   <w:body>
-    <w:p>
-      <w:r>
-        <w:rPr>
-          <w:b/>
-          <w:bCs/>
-        </w:rPr>
-        <w:t xml:space="preserve">EXPERIMENT-6 </w:t>
-      </w:r>
-    </w:p>
-    <w:p>
-      <w:r>
-        <w:t xml:space="preserve">IMPLEMENTATION OF TREE TOPOLOGY USING PACKET TRACER </w:t>
-      </w:r>
-    </w:p>
-    <w:p>
-      <w:r>
-        <w:rPr>
-          <w:b/>
-          <w:bCs/>
-        </w:rPr>
-        <w:t xml:space="preserve">Aim: </w:t>
-      </w:r>
-      <w:r>
-        <w:t xml:space="preserve">To Implement a tree topology using packet tracer and hence to transmit data between the devices connected using tree topology. </w:t>
-      </w:r>
-    </w:p>
-    <w:p>
-      <w:r>
-        <w:rPr>
-          <w:b/>
-          <w:bCs/>
-        </w:rPr>
-        <w:t xml:space="preserve">Software / Apparatus required: </w:t>
-      </w:r>
-      <w:r>
-        <w:t xml:space="preserve">Packet Tracer / End devices, Hubs, connectors. </w:t>
-      </w:r>
-    </w:p>
-    <w:p>
-      <w:r>
-        <w:rPr>
-          <w:b/>
-          <w:bCs/>
-        </w:rPr>
-        <w:t xml:space="preserve">Procedure: </w:t>
-      </w:r>
-    </w:p>
-    <w:p>
-      <w:r>
-        <w:rPr>
-          <w:b/>
-          <w:bCs/>
-        </w:rPr>
-        <w:t xml:space="preserve">Steps for building topology: </w:t>
-      </w:r>
-    </w:p>
-    <w:p>
-      <w:r>
-        <w:rPr>
-          <w:b/>
-          <w:bCs/>
-        </w:rPr>
-        <w:t xml:space="preserve">Step 1: Start Packet Tracer </w:t>
-      </w:r>
-    </w:p>
-    <w:p>
-      <w:r>
-        <w:t xml:space="preserve">Step 2: Choosing Devices and Connections </w:t>
-      </w:r>
-    </w:p>
-    <w:p>
-      <w:r>
-        <w:rPr>
-          <w:b/>
-          <w:bCs/>
-        </w:rPr>
-        <w:t xml:space="preserve">Step 3: Building the Topology – Adding Hosts </w:t>
-      </w:r>
-    </w:p>
-    <w:p>
-      <w:r>
-        <w:t xml:space="preserve">Single click on the </w:t>
-      </w:r>
-      <w:r>
-        <w:rPr>
-          <w:b/>
-          <w:bCs/>
-        </w:rPr>
-        <w:t>End Devices</w:t>
-      </w:r>
-      <w:r>
-        <w:t xml:space="preserve">. </w:t>
-      </w:r>
-    </w:p>
-    <w:p>
-      <w:r>
-        <w:t xml:space="preserve">Single click on the </w:t>
-      </w:r>
-      <w:r>
-        <w:rPr>
-          <w:b/>
-          <w:bCs/>
-        </w:rPr>
-        <w:t xml:space="preserve">Generic </w:t>
-      </w:r>
-      <w:r>
-        <w:t xml:space="preserve">host. </w:t>
-      </w:r>
-    </w:p>
-    <w:p>
-      <w:r>
-        <w:t xml:space="preserve">Move the cursor into topology area. </w:t>
-      </w:r>
-    </w:p>
-    <w:p>
-      <w:r>
-        <w:t xml:space="preserve">Single click in the topology area and it copies the device. </w:t>
-      </w:r>
-    </w:p>
-    <w:p>
-      <w:r>
-        <w:rPr>
-          <w:b/>
-          <w:bCs/>
-        </w:rPr>
-        <w:t xml:space="preserve">Step 4: Building the Star Topology – Connecting the Hosts to Hubs </w:t>
-      </w:r>
-    </w:p>
-    <w:p>
-      <w:r>
-        <w:t xml:space="preserve">Select a Hub, by clicking once on </w:t>
-      </w:r>
-      <w:r>
-        <w:rPr>
-          <w:b/>
-          <w:bCs/>
-        </w:rPr>
-        <w:t xml:space="preserve">Hub </w:t>
-      </w:r>
-      <w:r>
-        <w:t xml:space="preserve">and once on a </w:t>
-      </w:r>
-      <w:r>
-        <w:rPr>
-          <w:b/>
-          <w:bCs/>
-        </w:rPr>
-        <w:t xml:space="preserve">generic Hub </w:t>
-      </w:r>
-    </w:p>
-    <w:p>
-      <w:r>
-        <w:t xml:space="preserve">Add the Hub by moving the plus sign “+” </w:t>
-      </w:r>
-    </w:p>
-    <w:p>
-      <w:r>
-        <w:rPr>
-          <w:b/>
-          <w:bCs/>
-        </w:rPr>
-        <w:t xml:space="preserve">Step 5: Connect PCs to Hub by first choosing Connections </w:t>
-      </w:r>
-    </w:p>
-    <w:p>
-      <w:r>
-        <w:t xml:space="preserve">Click once on the </w:t>
-      </w:r>
-      <w:r>
-        <w:rPr>
-          <w:b/>
-          <w:bCs/>
-        </w:rPr>
-        <w:t xml:space="preserve">Automatic cable selector </w:t>
-      </w:r>
-    </w:p>
-    <w:p>
-      <w:r>
-        <w:t xml:space="preserve">Click once on </w:t>
-      </w:r>
-      <w:r>
-        <w:rPr>
-          <w:b/>
-          <w:bCs/>
-        </w:rPr>
-        <w:t xml:space="preserve">PC2 </w:t>
-      </w:r>
-    </w:p>
-    <w:p>
-      <w:r>
-        <w:t xml:space="preserve">Choose </w:t>
-      </w:r>
-      <w:r>
-        <w:rPr>
-          <w:b/>
-          <w:bCs/>
-        </w:rPr>
-        <w:t xml:space="preserve">Fast Ethernet </w:t>
-      </w:r>
-    </w:p>
-    <w:p>
-      <w:r>
-        <w:t xml:space="preserve">Drag the cursor to </w:t>
-      </w:r>
-      <w:r>
-        <w:rPr>
-          <w:b/>
-          <w:bCs/>
-        </w:rPr>
-        <w:t xml:space="preserve">Hub0 </w:t>
-      </w:r>
-    </w:p>
-    <w:p>
-      <w:r>
-        <w:t xml:space="preserve">Click once on </w:t>
-      </w:r>
-      <w:r>
-        <w:rPr>
-          <w:b/>
-          <w:bCs/>
-        </w:rPr>
-        <w:t xml:space="preserve">Hub0 </w:t>
-      </w:r>
-    </w:p>
-    <w:p>
-      <w:r>
-        <w:t xml:space="preserve">Proceeding in this way create </w:t>
-      </w:r>
-      <w:proofErr w:type="gramStart"/>
-      <w:r>
-        <w:t>three star</w:t>
-      </w:r>
-      <w:proofErr w:type="gramEnd"/>
-      <w:r>
-        <w:t xml:space="preserve"> topologies </w:t>
-      </w:r>
-    </w:p>
-    <w:p>
-      <w:r>
-        <w:rPr>
-          <w:b/>
-          <w:bCs/>
-        </w:rPr>
-        <w:t xml:space="preserve">Step 6: Building the Tree Topology – Connecting the Hubs to Active Hub </w:t>
-      </w:r>
-    </w:p>
-    <w:p>
-      <w:r>
-        <w:t xml:space="preserve">Connect the hubs of star topologies to active hub to create tree topology. </w:t>
-      </w:r>
-    </w:p>
-    <w:p>
-      <w:r>
-        <w:rPr>
-          <w:b/>
-          <w:bCs/>
-        </w:rPr>
-        <w:t xml:space="preserve">Step 7: Configuring IP Addresses and Subnet Masks on the Hosts </w:t>
-      </w:r>
-    </w:p>
-    <w:p>
-      <w:r>
-        <w:t xml:space="preserve">To start communication between the hosts IP Addresses and Subnet Masks had to be configured on the devices. Click once on PC0. Choose the Config tab and click on Fast Ethernet0. Type the IP address in its field. Click on the subnet mask. It will be generated 18 </w:t>
-      </w:r>
-    </w:p>
     <w:p/>
-    <w:p>
-      <w:r>
-        <w:t xml:space="preserve">automatically. </w:t>
-      </w:r>
-    </w:p>
-    <w:p>
-      <w:r>
-        <w:rPr>
-          <w:b/>
-          <w:bCs/>
-        </w:rPr>
-        <w:t xml:space="preserve">Step 8: Verifying Connectivity in Real time Mode </w:t>
-      </w:r>
-    </w:p>
-    <w:p>
-      <w:r>
-        <w:t xml:space="preserve">Be sure you are in </w:t>
-      </w:r>
-      <w:r>
-        <w:rPr>
-          <w:b/>
-          <w:bCs/>
-        </w:rPr>
-        <w:t xml:space="preserve">Real time </w:t>
-      </w:r>
-      <w:r>
-        <w:t xml:space="preserve">mode. </w:t>
-      </w:r>
-    </w:p>
-    <w:p>
-      <w:r>
-        <w:lastRenderedPageBreak/>
-        <w:t xml:space="preserve">Select the </w:t>
-      </w:r>
-      <w:r>
-        <w:rPr>
-          <w:b/>
-          <w:bCs/>
-        </w:rPr>
-        <w:t xml:space="preserve">Add Simple PDU </w:t>
-      </w:r>
-      <w:r>
-        <w:t xml:space="preserve">tool used to ping devices. </w:t>
-      </w:r>
-    </w:p>
-    <w:p>
-      <w:r>
-        <w:t xml:space="preserve">Click once on PC0, then once on PC3. </w:t>
-      </w:r>
-    </w:p>
-    <w:p>
-      <w:r>
-        <w:t xml:space="preserve">The PDU </w:t>
-      </w:r>
-      <w:r>
-        <w:rPr>
-          <w:b/>
-          <w:bCs/>
-        </w:rPr>
-        <w:t xml:space="preserve">Last Status </w:t>
-      </w:r>
-      <w:r>
-        <w:t xml:space="preserve">should show as </w:t>
-      </w:r>
-      <w:r>
-        <w:rPr>
-          <w:b/>
-          <w:bCs/>
-        </w:rPr>
-        <w:t>Successful</w:t>
-      </w:r>
-      <w:r>
-        <w:t xml:space="preserve">. </w:t>
-      </w:r>
-    </w:p>
-    <w:p>
-      <w:r>
-        <w:t xml:space="preserve">Step 9: </w:t>
-      </w:r>
-      <w:r>
-        <w:rPr>
-          <w:b/>
-          <w:bCs/>
-        </w:rPr>
-        <w:t xml:space="preserve">Verifying Connectivity in Simulation Mode </w:t>
-      </w:r>
-    </w:p>
-    <w:p>
-      <w:r>
-        <w:t xml:space="preserve">Be sure you are in </w:t>
-      </w:r>
-      <w:r>
-        <w:rPr>
-          <w:b/>
-          <w:bCs/>
-        </w:rPr>
-        <w:t xml:space="preserve">Simulation </w:t>
-      </w:r>
-      <w:r>
-        <w:t xml:space="preserve">mode. </w:t>
-      </w:r>
-    </w:p>
-    <w:p>
-      <w:r>
-        <w:t xml:space="preserve">Deselect all filters (All/None) and select only </w:t>
-      </w:r>
-      <w:r>
-        <w:rPr>
-          <w:b/>
-          <w:bCs/>
-        </w:rPr>
-        <w:t>ICMP</w:t>
-      </w:r>
-      <w:r>
-        <w:t xml:space="preserve">. </w:t>
-      </w:r>
-    </w:p>
-    <w:p>
-      <w:r>
-        <w:t xml:space="preserve">Select the </w:t>
-      </w:r>
-      <w:r>
-        <w:rPr>
-          <w:b/>
-          <w:bCs/>
-        </w:rPr>
-        <w:t xml:space="preserve">Add Simple PDU </w:t>
-      </w:r>
-      <w:r>
-        <w:t xml:space="preserve">tool used to ping devices </w:t>
-      </w:r>
-    </w:p>
-    <w:p>
-      <w:r>
-        <w:t xml:space="preserve">Click once on PC0, then once on PC3. </w:t>
-      </w:r>
-    </w:p>
-    <w:p>
-      <w:r>
-        <w:t xml:space="preserve">Continue clicking </w:t>
-      </w:r>
-      <w:r>
-        <w:rPr>
-          <w:b/>
-          <w:bCs/>
-        </w:rPr>
-        <w:t xml:space="preserve">Capture/Forward </w:t>
-      </w:r>
-      <w:r>
-        <w:t xml:space="preserve">button until the ICMP ping is completed. You should see the ICMP messages move between the hosts, hub and switch. The PDU </w:t>
-      </w:r>
-      <w:r>
-        <w:rPr>
-          <w:b/>
-          <w:bCs/>
-        </w:rPr>
-        <w:t xml:space="preserve">last status </w:t>
-      </w:r>
-      <w:r>
-        <w:t xml:space="preserve">should show as </w:t>
-      </w:r>
-      <w:r>
-        <w:rPr>
-          <w:b/>
-          <w:bCs/>
-        </w:rPr>
-        <w:t>Successful</w:t>
-      </w:r>
-      <w:r>
-        <w:t>.</w:t>
-      </w:r>
-    </w:p>
-    <w:p>
-      <w:proofErr w:type="gramStart"/>
-      <w:r>
-        <w:t>OUTPUT:-</w:t>
-      </w:r>
-      <w:proofErr w:type="gramEnd"/>
-    </w:p>
-    <w:p>
-      <w:r>
-        <w:rPr>
-          <w:noProof/>
-        </w:rPr>
-        <w:drawing>
-          <wp:inline distT="0" distB="0" distL="0" distR="0" wp14:anchorId="689A946D" wp14:editId="72A7E687">
-            <wp:extent cx="6710680" cy="3504565"/>
-            <wp:effectExtent l="0" t="0" r="0" b="635"/>
-            <wp:docPr id="1453017705" name="Picture 1"/>
-            <wp:cNvGraphicFramePr>
-              <a:graphicFrameLocks xmlns:a="http://schemas.openxmlformats.org/drawingml/2006/main" noChangeAspect="1"/>
-            </wp:cNvGraphicFramePr>
-            <a:graphic xmlns:a="http://schemas.openxmlformats.org/drawingml/2006/main">
-              <a:graphicData uri="http://schemas.openxmlformats.org/drawingml/2006/picture">
-                <pic:pic xmlns:pic="http://schemas.openxmlformats.org/drawingml/2006/picture">
-                  <pic:nvPicPr>
-                    <pic:cNvPr id="0" name="Picture 1"/>
-                    <pic:cNvPicPr>
-                      <a:picLocks noChangeAspect="1" noChangeArrowheads="1"/>
-                    </pic:cNvPicPr>
-                  </pic:nvPicPr>
-                  <pic:blipFill>
-                    <a:blip r:embed="rId5">
-                      <a:extLst>
-                        <a:ext uri="{28A0092B-C50C-407E-A947-70E740481C1C}">
-                          <a14:useLocalDpi xmlns:a14="http://schemas.microsoft.com/office/drawing/2010/main" val="0"/>
-                        </a:ext>
-                      </a:extLst>
-                    </a:blip>
-                    <a:srcRect/>
-                    <a:stretch>
-                      <a:fillRect/>
-                    </a:stretch>
-                  </pic:blipFill>
-                  <pic:spPr bwMode="auto">
-                    <a:xfrm>
-                      <a:off x="0" y="0"/>
-                      <a:ext cx="6710680" cy="3504565"/>
-                    </a:xfrm>
-                    <a:prstGeom prst="rect">
-                      <a:avLst/>
-                    </a:prstGeom>
-                    <a:noFill/>
-                    <a:ln>
-                      <a:noFill/>
-                    </a:ln>
-                  </pic:spPr>
-                </pic:pic>
-              </a:graphicData>
-            </a:graphic>
-          </wp:inline>
-        </w:drawing>
-      </w:r>
-      <w:r>
-        <w:br/>
-      </w:r>
-      <w:r>
-        <w:rPr>
-          <w:b/>
-          <w:bCs/>
-        </w:rPr>
-        <w:t xml:space="preserve">Result: </w:t>
-      </w:r>
-      <w:proofErr w:type="gramStart"/>
-      <w:r>
-        <w:t>Thus</w:t>
-      </w:r>
-      <w:proofErr w:type="gramEnd"/>
-      <w:r>
-        <w:t xml:space="preserve"> the Tree topology is implemented with Packet Tracer simulation Tool.</w:t>
-      </w:r>
-    </w:p>
     <w:sectPr>
       <w:pgSz w:w="11906" w:h="17338"/>
       <w:pgMar w:top="1860" w:right="495" w:bottom="653" w:left="843" w:header="720" w:footer="720" w:gutter="0"/>
@@ -1500,6 +983,7 @@
   <w:style w:type="character" w:default="1" w:styleId="DefaultParagraphFont">
     <w:name w:val="Default Paragraph Font"/>
     <w:uiPriority w:val="1"/>
+    <w:semiHidden/>
     <w:unhideWhenUsed/>
   </w:style>
   <w:style w:type="table" w:default="1" w:styleId="TableNormal">
